--- a/123.docx
+++ b/123.docx
@@ -8,6 +8,27 @@
           <w:rFonts w:hint="eastAsia"/>
         </w:rPr>
         <w:t>08951743687</w:t>
+      </w:r>
+    </w:p>
+    <w:p/>
+    <w:p>
+      <w:r>
+        <w:t>M</w:t>
+      </w:r>
+      <w:r>
+        <w:rPr>
+          <w:rFonts w:hint="eastAsia"/>
+        </w:rPr>
+        <w:t>aster</w:t>
+      </w:r>
+    </w:p>
+    <w:p/>
+    <w:p>
+      <w:r>
+        <w:rPr>
+          <w:rFonts w:hint="eastAsia"/>
+        </w:rPr>
+        <w:t>2222222</w:t>
       </w:r>
       <w:bookmarkStart w:id="0" w:name="_GoBack"/>
       <w:bookmarkEnd w:id="0"/>

--- a/123.docx
+++ b/123.docx
@@ -24,12 +24,42 @@
     </w:p>
     <w:p/>
     <w:p>
+      <w:pPr>
+        <w:rPr>
+          <w:rFonts w:hint="eastAsia"/>
+        </w:rPr>
+      </w:pPr>
       <w:r>
         <w:rPr>
           <w:rFonts w:hint="eastAsia"/>
         </w:rPr>
         <w:t>2222222</w:t>
       </w:r>
+    </w:p>
+    <w:p>
+      <w:pPr>
+        <w:rPr>
+          <w:rFonts w:hint="eastAsia"/>
+        </w:rPr>
+      </w:pPr>
+    </w:p>
+    <w:p>
+      <w:pPr>
+        <w:rPr>
+          <w:rFonts w:hint="eastAsia"/>
+        </w:rPr>
+      </w:pPr>
+      <w:r>
+        <w:t>M</w:t>
+      </w:r>
+      <w:r>
+        <w:rPr>
+          <w:rFonts w:hint="eastAsia"/>
+        </w:rPr>
+        <w:t>aster</w:t>
+      </w:r>
+    </w:p>
+    <w:p>
       <w:bookmarkStart w:id="0" w:name="_GoBack"/>
       <w:bookmarkEnd w:id="0"/>
     </w:p>

--- a/123.docx
+++ b/123.docx
@@ -24,11 +24,31 @@
     </w:p>
     <w:p/>
     <w:p>
+      <w:pPr>
+        <w:rPr>
+          <w:rFonts w:hint="eastAsia"/>
+        </w:rPr>
+      </w:pPr>
       <w:r>
         <w:rPr>
           <w:rFonts w:hint="eastAsia"/>
         </w:rPr>
         <w:t>2222222</w:t>
+      </w:r>
+    </w:p>
+    <w:p>
+      <w:pPr>
+        <w:rPr>
+          <w:rFonts w:hint="eastAsia"/>
+        </w:rPr>
+      </w:pPr>
+    </w:p>
+    <w:p>
+      <w:r>
+        <w:rPr>
+          <w:rFonts w:hint="eastAsia"/>
+        </w:rPr>
+        <w:t>TTTTT</w:t>
       </w:r>
       <w:bookmarkStart w:id="0" w:name="_GoBack"/>
       <w:bookmarkEnd w:id="0"/>
